--- a/2 задание/README.docx
+++ b/2 задание/README.docx
@@ -14,8 +14,8 @@
           <w:noProof/>
         </w:rPr>
         <w:drawing>
-          <wp:inline distT="0" distB="0" distL="0" distR="0" wp14:anchorId="777ACE9D" wp14:editId="1F5E9C67">
-            <wp:extent cx="5940425" cy="3530600"/>
+          <wp:inline distT="0" distB="0" distL="0" distR="0" wp14:anchorId="777ACE9D" wp14:editId="431C75D8">
+            <wp:extent cx="5940425" cy="2367625"/>
             <wp:effectExtent l="0" t="0" r="3175" b="0"/>
             <wp:docPr id="1" name="Рисунок 1" descr="Изображение выглядит как текст&#10;&#10;Автоматически созданное описание"/>
             <wp:cNvGraphicFramePr>
@@ -28,7 +28,7 @@
                     <pic:cNvPr id="1" name="Рисунок 1" descr="Изображение выглядит как текст&#10;&#10;Автоматически созданное описание"/>
                     <pic:cNvPicPr/>
                   </pic:nvPicPr>
-                  <pic:blipFill>
+                  <pic:blipFill rotWithShape="1">
                     <a:blip r:embed="rId5" cstate="print">
                       <a:extLst>
                         <a:ext uri="{28A0092B-C50C-407E-A947-70E740481C1C}">
@@ -36,18 +36,25 @@
                         </a:ext>
                       </a:extLst>
                     </a:blip>
-                    <a:stretch>
-                      <a:fillRect/>
-                    </a:stretch>
+                    <a:srcRect t="32940"/>
+                    <a:stretch/>
                   </pic:blipFill>
-                  <pic:spPr>
+                  <pic:spPr bwMode="auto">
                     <a:xfrm>
                       <a:off x="0" y="0"/>
-                      <a:ext cx="5940425" cy="3530600"/>
+                      <a:ext cx="5940425" cy="2367625"/>
                     </a:xfrm>
                     <a:prstGeom prst="rect">
                       <a:avLst/>
                     </a:prstGeom>
+                    <a:ln>
+                      <a:noFill/>
+                    </a:ln>
+                    <a:extLst>
+                      <a:ext uri="{53640926-AAD7-44D8-BBD7-CCE9431645EC}">
+                        <a14:shadowObscured xmlns:a14="http://schemas.microsoft.com/office/drawing/2010/main"/>
+                      </a:ext>
+                    </a:extLst>
                   </pic:spPr>
                 </pic:pic>
               </a:graphicData>
